--- a/CIA Triad documentation.docx
+++ b/CIA Triad documentation.docx
@@ -4,242 +4,346 @@
   <w:body>
     <w:p>
       <w:pPr>
-        <w:jc w:val="center"/>
-        <w:rPr>
-          <w:sz w:val="48"/>
-          <w:szCs w:val="48"/>
+        <w:rPr>
+          <w:rFonts w:asciiTheme="majorBidi" w:hAnsiTheme="majorBidi" w:cstheme="majorBidi"/>
+          <w:sz w:val="24"/>
+          <w:szCs w:val="24"/>
+          <w:shd w:val="clear" w:color="auto" w:fill="FFFFFF"/>
         </w:rPr>
       </w:pPr>
       <w:r>
         <w:rPr>
-          <w:sz w:val="48"/>
-          <w:szCs w:val="48"/>
-        </w:rPr>
-        <w:t xml:space="preserve">CIA Triad </w:t>
+          <w:rFonts w:asciiTheme="majorBidi" w:hAnsiTheme="majorBidi" w:cstheme="majorBidi"/>
+          <w:color w:val="172B4D"/>
+          <w:shd w:val="clear" w:color="auto" w:fill="FFFFFF"/>
+        </w:rPr>
+        <w:br/>
+      </w:r>
+      <w:r>
+        <w:rPr>
+          <w:rFonts w:asciiTheme="majorBidi" w:hAnsiTheme="majorBidi" w:cstheme="majorBidi"/>
+          <w:sz w:val="32"/>
+          <w:szCs w:val="32"/>
+          <w:shd w:val="clear" w:color="auto" w:fill="FFFFFF"/>
+        </w:rPr>
+        <w:t xml:space="preserve">                                     </w:t>
+      </w:r>
+      <w:r>
+        <w:rPr>
+          <w:rFonts w:asciiTheme="majorBidi" w:hAnsiTheme="majorBidi" w:cstheme="majorBidi"/>
+          <w:sz w:val="32"/>
+          <w:szCs w:val="32"/>
+          <w:shd w:val="clear" w:color="auto" w:fill="FFFFFF"/>
+        </w:rPr>
+        <w:t>The CIA Triad</w:t>
+      </w:r>
+      <w:r>
+        <w:rPr>
+          <w:rFonts w:asciiTheme="majorBidi" w:hAnsiTheme="majorBidi" w:cstheme="majorBidi"/>
+          <w:shd w:val="clear" w:color="auto" w:fill="FFFFFF"/>
+        </w:rPr>
+        <w:br/>
+      </w:r>
+      <w:r>
+        <w:rPr>
+          <w:rFonts w:asciiTheme="majorBidi" w:hAnsiTheme="majorBidi" w:cstheme="majorBidi"/>
+          <w:shd w:val="clear" w:color="auto" w:fill="FFFFFF"/>
+        </w:rPr>
+        <w:br/>
+      </w:r>
+      <w:r>
+        <w:rPr>
+          <w:rFonts w:asciiTheme="majorBidi" w:hAnsiTheme="majorBidi" w:cstheme="majorBidi"/>
+          <w:sz w:val="24"/>
+          <w:szCs w:val="24"/>
+          <w:shd w:val="clear" w:color="auto" w:fill="FFFFFF"/>
+        </w:rPr>
+        <w:t>The CIA triad is a basic idea in information security. It stands for Confidentiality, Integrity, and Availability. These three things explain how we should protect data and why it matters.</w:t>
       </w:r>
     </w:p>
     <w:p>
       <w:pPr>
-        <w:jc w:val="center"/>
-        <w:rPr>
-          <w:sz w:val="48"/>
-          <w:szCs w:val="48"/>
+        <w:rPr>
+          <w:rFonts w:asciiTheme="majorBidi" w:hAnsiTheme="majorBidi" w:cstheme="majorBidi"/>
+          <w:sz w:val="24"/>
+          <w:szCs w:val="24"/>
         </w:rPr>
       </w:pPr>
-    </w:p>
-    <w:p>
-      <w:pPr>
-        <w:rPr>
-          <w:rFonts w:asciiTheme="majorBidi" w:hAnsiTheme="majorBidi" w:cstheme="majorBidi"/>
-          <w:color w:val="141414"/>
+      <w:r>
+        <w:rPr>
+          <w:rFonts w:asciiTheme="majorBidi" w:hAnsiTheme="majorBidi" w:cstheme="majorBidi"/>
+          <w:sz w:val="24"/>
+          <w:szCs w:val="24"/>
+          <w:shd w:val="clear" w:color="auto" w:fill="FFFFFF"/>
+        </w:rPr>
+        <w:br/>
+      </w:r>
+      <w:r>
+        <w:rPr>
+          <w:rFonts w:asciiTheme="majorBidi" w:hAnsiTheme="majorBidi" w:cstheme="majorBidi"/>
+          <w:sz w:val="24"/>
+          <w:szCs w:val="24"/>
+          <w:shd w:val="clear" w:color="auto" w:fill="FFFFFF"/>
+        </w:rPr>
+        <w:br/>
+      </w:r>
+      <w:r>
+        <w:rPr>
+          <w:rFonts w:asciiTheme="majorBidi" w:hAnsiTheme="majorBidi" w:cstheme="majorBidi"/>
           <w:sz w:val="28"/>
           <w:szCs w:val="28"/>
           <w:shd w:val="clear" w:color="auto" w:fill="FFFFFF"/>
         </w:rPr>
-      </w:pPr>
-      <w:r>
-        <w:rPr>
-          <w:rFonts w:asciiTheme="majorBidi" w:hAnsiTheme="majorBidi" w:cstheme="majorBidi"/>
-          <w:color w:val="141414"/>
+        <w:t>Confidentiality</w:t>
+      </w:r>
+      <w:r>
+        <w:rPr>
+          <w:rFonts w:asciiTheme="majorBidi" w:hAnsiTheme="majorBidi" w:cstheme="majorBidi"/>
+          <w:shd w:val="clear" w:color="auto" w:fill="FFFFFF"/>
+        </w:rPr>
+        <w:br/>
+      </w:r>
+      <w:r>
+        <w:rPr>
+          <w:rFonts w:asciiTheme="majorBidi" w:hAnsiTheme="majorBidi" w:cstheme="majorBidi"/>
+          <w:shd w:val="clear" w:color="auto" w:fill="FFFFFF"/>
+        </w:rPr>
+        <w:br/>
+      </w:r>
+      <w:r>
+        <w:rPr>
+          <w:rFonts w:asciiTheme="majorBidi" w:hAnsiTheme="majorBidi" w:cstheme="majorBidi"/>
+          <w:sz w:val="24"/>
+          <w:szCs w:val="24"/>
+          <w:shd w:val="clear" w:color="auto" w:fill="FFFFFF"/>
+        </w:rPr>
+        <w:t>This is about keeping information private. Only the people who are allowed should have access to it.</w:t>
+      </w:r>
+      <w:r>
+        <w:rPr>
+          <w:rFonts w:asciiTheme="majorBidi" w:hAnsiTheme="majorBidi" w:cstheme="majorBidi"/>
+          <w:sz w:val="24"/>
+          <w:szCs w:val="24"/>
+          <w:shd w:val="clear" w:color="auto" w:fill="FFFFFF"/>
+        </w:rPr>
+        <w:br/>
+      </w:r>
+      <w:r>
+        <w:rPr>
+          <w:rFonts w:asciiTheme="majorBidi" w:hAnsiTheme="majorBidi" w:cstheme="majorBidi"/>
+          <w:b/>
+          <w:bCs/>
+          <w:sz w:val="24"/>
+          <w:szCs w:val="24"/>
+          <w:shd w:val="clear" w:color="auto" w:fill="FFFFFF"/>
+        </w:rPr>
+        <w:t>Example:</w:t>
+      </w:r>
+      <w:r>
+        <w:rPr>
+          <w:rFonts w:asciiTheme="majorBidi" w:hAnsiTheme="majorBidi" w:cstheme="majorBidi"/>
+          <w:sz w:val="24"/>
+          <w:szCs w:val="24"/>
+          <w:shd w:val="clear" w:color="auto" w:fill="FFFFFF"/>
+        </w:rPr>
+        <w:t xml:space="preserve"> On our phones, we use passwords or fingerprints. That way, nobody else can open it and see our messages or photos.</w:t>
+      </w:r>
+      <w:r>
+        <w:rPr>
+          <w:rFonts w:asciiTheme="majorBidi" w:hAnsiTheme="majorBidi" w:cstheme="majorBidi"/>
+          <w:shd w:val="clear" w:color="auto" w:fill="FFFFFF"/>
+        </w:rPr>
+        <w:br/>
+      </w:r>
+      <w:r>
+        <w:rPr>
+          <w:rFonts w:asciiTheme="majorBidi" w:hAnsiTheme="majorBidi" w:cstheme="majorBidi"/>
+          <w:shd w:val="clear" w:color="auto" w:fill="FFFFFF"/>
+        </w:rPr>
+        <w:br/>
+      </w:r>
+      <w:r>
+        <w:rPr>
+          <w:rFonts w:asciiTheme="majorBidi" w:hAnsiTheme="majorBidi" w:cstheme="majorBidi"/>
           <w:sz w:val="28"/>
           <w:szCs w:val="28"/>
           <w:shd w:val="clear" w:color="auto" w:fill="FFFFFF"/>
         </w:rPr>
-        <w:t>The CIA triad is a foundational model in information security that focuses on three core principles:</w:t>
-      </w:r>
-    </w:p>
-    <w:p>
-      <w:pPr>
-        <w:rPr>
-          <w:rFonts w:asciiTheme="majorBidi" w:hAnsiTheme="majorBidi" w:cstheme="majorBidi"/>
-          <w:color w:val="141414"/>
-          <w:sz w:val="32"/>
-          <w:szCs w:val="32"/>
-          <w:shd w:val="clear" w:color="auto" w:fill="FFFFFF"/>
-        </w:rPr>
-      </w:pPr>
-      <w:r>
-        <w:rPr>
-          <w:rFonts w:asciiTheme="majorBidi" w:eastAsia="Times New Roman" w:hAnsiTheme="majorBidi" w:cstheme="majorBidi"/>
+        <w:t>Integrity</w:t>
+      </w:r>
+      <w:r>
+        <w:rPr>
+          <w:rFonts w:asciiTheme="majorBidi" w:hAnsiTheme="majorBidi" w:cstheme="majorBidi"/>
+          <w:shd w:val="clear" w:color="auto" w:fill="FFFFFF"/>
+        </w:rPr>
+        <w:br/>
+      </w:r>
+      <w:r>
+        <w:rPr>
+          <w:rFonts w:asciiTheme="majorBidi" w:hAnsiTheme="majorBidi" w:cstheme="majorBidi"/>
+          <w:shd w:val="clear" w:color="auto" w:fill="FFFFFF"/>
+        </w:rPr>
+        <w:br/>
+      </w:r>
+      <w:proofErr w:type="spellStart"/>
+      <w:r>
+        <w:rPr>
+          <w:rFonts w:asciiTheme="majorBidi" w:hAnsiTheme="majorBidi" w:cstheme="majorBidi"/>
+          <w:sz w:val="24"/>
+          <w:szCs w:val="24"/>
+          <w:shd w:val="clear" w:color="auto" w:fill="FFFFFF"/>
+        </w:rPr>
+        <w:t>Integrity</w:t>
+      </w:r>
+      <w:proofErr w:type="spellEnd"/>
+      <w:r>
+        <w:rPr>
+          <w:rFonts w:asciiTheme="majorBidi" w:hAnsiTheme="majorBidi" w:cstheme="majorBidi"/>
+          <w:sz w:val="24"/>
+          <w:szCs w:val="24"/>
+          <w:shd w:val="clear" w:color="auto" w:fill="FFFFFF"/>
+        </w:rPr>
+        <w:t xml:space="preserve"> means the information should stay correct and not be changed by someone who is not supposed to.</w:t>
+      </w:r>
+      <w:r>
+        <w:rPr>
+          <w:rFonts w:asciiTheme="majorBidi" w:hAnsiTheme="majorBidi" w:cstheme="majorBidi"/>
+          <w:sz w:val="24"/>
+          <w:szCs w:val="24"/>
+          <w:shd w:val="clear" w:color="auto" w:fill="FFFFFF"/>
+        </w:rPr>
+        <w:br/>
+      </w:r>
+      <w:r>
+        <w:rPr>
+          <w:rFonts w:asciiTheme="majorBidi" w:hAnsiTheme="majorBidi" w:cstheme="majorBidi"/>
           <w:b/>
           <w:bCs/>
-          <w:sz w:val="32"/>
-          <w:szCs w:val="32"/>
-        </w:rPr>
-        <w:t>Confidentiality</w:t>
-      </w:r>
-    </w:p>
-    <w:p>
-      <w:pPr>
-        <w:pStyle w:val="NormalWeb"/>
-        <w:rPr>
+          <w:sz w:val="24"/>
+          <w:szCs w:val="24"/>
+          <w:shd w:val="clear" w:color="auto" w:fill="FFFFFF"/>
+        </w:rPr>
+        <w:t>Example:</w:t>
+      </w:r>
+      <w:r>
+        <w:rPr>
+          <w:rFonts w:asciiTheme="majorBidi" w:hAnsiTheme="majorBidi" w:cstheme="majorBidi"/>
+          <w:sz w:val="24"/>
+          <w:szCs w:val="24"/>
+          <w:shd w:val="clear" w:color="auto" w:fill="FFFFFF"/>
+        </w:rPr>
+        <w:t xml:space="preserve"> If a patient’s medical file in a hospital was changed without permission, the doctor might give the wrong treatment. Integrity makes sure the data stays accurate and trusted.</w:t>
+      </w:r>
+      <w:r>
+        <w:rPr>
+          <w:rFonts w:asciiTheme="majorBidi" w:hAnsiTheme="majorBidi" w:cstheme="majorBidi"/>
+          <w:sz w:val="24"/>
+          <w:szCs w:val="24"/>
+          <w:shd w:val="clear" w:color="auto" w:fill="FFFFFF"/>
+        </w:rPr>
+        <w:br/>
+      </w:r>
+      <w:r>
+        <w:rPr>
+          <w:rFonts w:asciiTheme="majorBidi" w:hAnsiTheme="majorBidi" w:cstheme="majorBidi"/>
+          <w:sz w:val="24"/>
+          <w:szCs w:val="24"/>
+          <w:shd w:val="clear" w:color="auto" w:fill="FFFFFF"/>
+        </w:rPr>
+        <w:br/>
+      </w:r>
+      <w:r>
+        <w:rPr>
+          <w:rFonts w:asciiTheme="majorBidi" w:hAnsiTheme="majorBidi" w:cstheme="majorBidi"/>
+          <w:sz w:val="28"/>
+          <w:szCs w:val="28"/>
+          <w:shd w:val="clear" w:color="auto" w:fill="FFFFFF"/>
+        </w:rPr>
+        <w:t>Availability</w:t>
+      </w:r>
+      <w:r>
+        <w:rPr>
+          <w:rFonts w:asciiTheme="majorBidi" w:hAnsiTheme="majorBidi" w:cstheme="majorBidi"/>
+          <w:shd w:val="clear" w:color="auto" w:fill="FFFFFF"/>
+        </w:rPr>
+        <w:br/>
+      </w:r>
+      <w:r>
+        <w:rPr>
+          <w:rFonts w:asciiTheme="majorBidi" w:hAnsiTheme="majorBidi" w:cstheme="majorBidi"/>
+          <w:shd w:val="clear" w:color="auto" w:fill="FFFFFF"/>
+        </w:rPr>
+        <w:br/>
+      </w:r>
+      <w:proofErr w:type="spellStart"/>
+      <w:r>
+        <w:rPr>
+          <w:rFonts w:asciiTheme="majorBidi" w:hAnsiTheme="majorBidi" w:cstheme="majorBidi"/>
+          <w:sz w:val="24"/>
+          <w:szCs w:val="24"/>
+          <w:shd w:val="clear" w:color="auto" w:fill="FFFFFF"/>
+        </w:rPr>
+        <w:t>Availability</w:t>
+      </w:r>
+      <w:proofErr w:type="spellEnd"/>
+      <w:r>
+        <w:rPr>
+          <w:rFonts w:asciiTheme="majorBidi" w:hAnsiTheme="majorBidi" w:cstheme="majorBidi"/>
+          <w:sz w:val="24"/>
+          <w:szCs w:val="24"/>
+          <w:shd w:val="clear" w:color="auto" w:fill="FFFFFF"/>
+        </w:rPr>
+        <w:t xml:space="preserve"> is making sure that the system or information is always there when someone needs it.</w:t>
+      </w:r>
+      <w:r>
+        <w:rPr>
+          <w:rFonts w:asciiTheme="majorBidi" w:hAnsiTheme="majorBidi" w:cstheme="majorBidi"/>
+          <w:sz w:val="24"/>
+          <w:szCs w:val="24"/>
+          <w:shd w:val="clear" w:color="auto" w:fill="FFFFFF"/>
+        </w:rPr>
+        <w:br/>
+      </w:r>
+      <w:r>
+        <w:rPr>
+          <w:rFonts w:asciiTheme="majorBidi" w:hAnsiTheme="majorBidi" w:cstheme="majorBidi"/>
           <w:b/>
           <w:bCs/>
-        </w:rPr>
-      </w:pPr>
-      <w:r>
-        <w:rPr>
-          <w:rStyle w:val="Strong"/>
-        </w:rPr>
-        <w:t>Definition:</w:t>
-      </w:r>
-      <w:r>
-        <w:br/>
-        <w:t>Confidentiality means making sure that only authorized people can access certain information. It helps keep private or sensitive data safe from others.</w:t>
-      </w:r>
-    </w:p>
-    <w:p>
-      <w:pPr>
-        <w:pStyle w:val="NormalWeb"/>
-      </w:pPr>
-      <w:r>
-        <w:rPr>
-          <w:rStyle w:val="Strong"/>
+          <w:sz w:val="24"/>
+          <w:szCs w:val="24"/>
+          <w:shd w:val="clear" w:color="auto" w:fill="FFFFFF"/>
         </w:rPr>
         <w:t>Example:</w:t>
       </w:r>
       <w:r>
-        <w:br/>
-        <w:t xml:space="preserve">Think of your phone or laptop you use a password or fingerprint to unlock it. That way, your personal messages, photos, and apps are protected and only available to </w:t>
-      </w:r>
-      <w:r>
-        <w:rPr>
-          <w:rStyle w:val="Strong"/>
-          <w:b w:val="0"/>
-          <w:bCs w:val="0"/>
-        </w:rPr>
-        <w:t>you</w:t>
-      </w:r>
-      <w:r>
-        <w:t>.</w:t>
-      </w:r>
-    </w:p>
-    <w:p>
-      <w:pPr>
-        <w:pStyle w:val="NormalWeb"/>
-        <w:rPr>
-          <w:rStyle w:val="Strong"/>
-          <w:rFonts w:asciiTheme="majorBidi" w:hAnsiTheme="majorBidi" w:cstheme="majorBidi"/>
-          <w:sz w:val="28"/>
-          <w:szCs w:val="28"/>
-        </w:rPr>
-      </w:pPr>
-      <w:r>
-        <w:rPr>
-          <w:rStyle w:val="Strong"/>
-          <w:rFonts w:asciiTheme="majorBidi" w:hAnsiTheme="majorBidi" w:cstheme="majorBidi"/>
-          <w:sz w:val="32"/>
-          <w:szCs w:val="32"/>
-        </w:rPr>
-        <w:t>Integrity</w:t>
-      </w:r>
-    </w:p>
-    <w:p>
-      <w:pPr>
-        <w:pStyle w:val="NormalWeb"/>
-      </w:pPr>
-      <w:r>
-        <w:rPr>
-          <w:rStyle w:val="Strong"/>
-        </w:rPr>
-        <w:t>Definition:</w:t>
-      </w:r>
-      <w:r>
-        <w:br/>
-        <w:t>Integrity is all about keeping information accurate and trustworthy. It ensures that data hasn’t been changed by someone who shouldn't be touching it.</w:t>
-      </w:r>
-    </w:p>
-    <w:p>
-      <w:pPr>
-        <w:pStyle w:val="NormalWeb"/>
-      </w:pPr>
-      <w:r>
-        <w:rPr>
-          <w:rStyle w:val="Strong"/>
-        </w:rPr>
-        <w:t>Example:</w:t>
-      </w:r>
-      <w:r>
-        <w:br/>
-        <w:t>Take a patient's medical record if someone were to change or delete information without permission, it could lead to the wrong treatment. Keeping the file correct is critical to the patient’s safety.</w:t>
-      </w:r>
-    </w:p>
-    <w:p>
-      <w:pPr>
-        <w:pStyle w:val="Heading4"/>
-        <w:rPr>
-          <w:rFonts w:asciiTheme="majorBidi" w:hAnsiTheme="majorBidi" w:cstheme="majorBidi"/>
-          <w:sz w:val="32"/>
-          <w:szCs w:val="32"/>
-        </w:rPr>
-      </w:pPr>
-      <w:r>
-        <w:rPr>
-          <w:rFonts w:asciiTheme="majorBidi" w:hAnsiTheme="majorBidi" w:cstheme="majorBidi"/>
-          <w:sz w:val="32"/>
-          <w:szCs w:val="32"/>
-        </w:rPr>
-        <w:t>a</w:t>
-      </w:r>
-      <w:r>
-        <w:rPr>
-          <w:rFonts w:asciiTheme="majorBidi" w:hAnsiTheme="majorBidi" w:cstheme="majorBidi"/>
-          <w:sz w:val="32"/>
-          <w:szCs w:val="32"/>
-        </w:rPr>
-        <w:t>va</w:t>
-      </w:r>
-      <w:r>
-        <w:rPr>
-          <w:rFonts w:asciiTheme="majorBidi" w:hAnsiTheme="majorBidi" w:cstheme="majorBidi"/>
-          <w:sz w:val="32"/>
-          <w:szCs w:val="32"/>
-        </w:rPr>
-        <w:t>ilability</w:t>
-      </w:r>
-    </w:p>
-    <w:p>
-      <w:pPr>
-        <w:pStyle w:val="NormalWeb"/>
-      </w:pPr>
-      <w:r>
-        <w:rPr>
-          <w:rStyle w:val="Strong"/>
-        </w:rPr>
-        <w:t>Definition:</w:t>
-      </w:r>
-      <w:r>
-        <w:br/>
-        <w:t>Availability means that systems, applications, and data should be accessible whenever they are needed  without delays or downtime.</w:t>
-      </w:r>
-    </w:p>
-    <w:p>
-      <w:pPr>
-        <w:pStyle w:val="NormalWeb"/>
-      </w:pPr>
-      <w:r>
-        <w:rPr>
-          <w:rStyle w:val="Strong"/>
-        </w:rPr>
-        <w:t>Example:</w:t>
-      </w:r>
-      <w:r>
-        <w:br/>
-        <w:t>Online banking is a great example. You expect to access your bank account anytime, whether it’s 2 PM or 2 AM. If the system is down, it becomes frustrating or even risky in emergencies.</w:t>
-      </w:r>
-    </w:p>
-    <w:p>
-      <w:pPr>
-        <w:pStyle w:val="Heading4"/>
-        <w:jc w:val="both"/>
-        <w:rPr>
-          <w:rFonts w:asciiTheme="majorBidi" w:hAnsiTheme="majorBidi" w:cstheme="majorBidi"/>
-          <w:sz w:val="28"/>
-          <w:szCs w:val="28"/>
-        </w:rPr>
-      </w:pPr>
+        <w:rPr>
+          <w:rFonts w:asciiTheme="majorBidi" w:hAnsiTheme="majorBidi" w:cstheme="majorBidi"/>
+          <w:sz w:val="24"/>
+          <w:szCs w:val="24"/>
+          <w:shd w:val="clear" w:color="auto" w:fill="FFFFFF"/>
+        </w:rPr>
+        <w:t xml:space="preserve"> With online banking, we expect to be able to log in anytime, day or night. If the system is down, people get frustrated. Availability makes sure services are up and worki</w:t>
+      </w:r>
+      <w:r>
+        <w:rPr>
+          <w:rFonts w:asciiTheme="majorBidi" w:hAnsiTheme="majorBidi" w:cstheme="majorBidi"/>
+          <w:sz w:val="24"/>
+          <w:szCs w:val="24"/>
+          <w:shd w:val="clear" w:color="auto" w:fill="FFFFFF"/>
+        </w:rPr>
+        <w:t>ng.</w:t>
+      </w:r>
       <w:bookmarkStart w:id="0" w:name="_GoBack"/>
       <w:bookmarkEnd w:id="0"/>
+      <w:r>
+        <w:rPr>
+          <w:rFonts w:asciiTheme="majorBidi" w:hAnsiTheme="majorBidi" w:cstheme="majorBidi"/>
+          <w:sz w:val="24"/>
+          <w:szCs w:val="24"/>
+          <w:shd w:val="clear" w:color="auto" w:fill="FFFFFF"/>
+        </w:rPr>
+        <w:br/>
+      </w:r>
     </w:p>
     <w:sectPr>
       <w:pgSz w:w="12240" w:h="15840"/>
